--- a/lab5/Lab5_TestCases_Explanation.docx
+++ b/lab5/Lab5_TestCases_Explanation.docx
@@ -2191,6 +2191,54 @@
           <w:rFonts w:asciiTheme="majorBidi" w:hAnsiTheme="majorBidi" w:cstheme="majorBidi"/>
         </w:rPr>
       </w:pPr>
+      <w:r>
+        <w:rPr>
+          <w:rFonts w:asciiTheme="majorBidi" w:hAnsiTheme="majorBidi" w:cstheme="majorBidi"/>
+        </w:rPr>
+        <w:t xml:space="preserve">Challenges: Initially I was not getting the correct output, which eventually required me to add the </w:t>
+      </w:r>
+      <w:proofErr w:type="spellStart"/>
+      <w:r>
+        <w:rPr>
+          <w:rFonts w:asciiTheme="majorBidi" w:hAnsiTheme="majorBidi" w:cstheme="majorBidi"/>
+        </w:rPr>
+        <w:t>immediately_left_of</w:t>
+      </w:r>
+      <w:proofErr w:type="spellEnd"/>
+      <w:r>
+        <w:rPr>
+          <w:rFonts w:asciiTheme="majorBidi" w:hAnsiTheme="majorBidi" w:cstheme="majorBidi"/>
+        </w:rPr>
+        <w:t xml:space="preserve"> predicate, with </w:t>
+      </w:r>
+      <w:proofErr w:type="spellStart"/>
+      <w:r>
+        <w:rPr>
+          <w:rFonts w:asciiTheme="majorBidi" w:hAnsiTheme="majorBidi" w:cstheme="majorBidi"/>
+        </w:rPr>
+        <w:t>next_to</w:t>
+      </w:r>
+      <w:proofErr w:type="spellEnd"/>
+      <w:r>
+        <w:rPr>
+          <w:rFonts w:asciiTheme="majorBidi" w:hAnsiTheme="majorBidi" w:cstheme="majorBidi"/>
+        </w:rPr>
+        <w:t xml:space="preserve"> only ending up serving to be a helper later in </w:t>
+      </w:r>
+      <w:proofErr w:type="spellStart"/>
+      <w:r>
+        <w:rPr>
+          <w:rFonts w:asciiTheme="majorBidi" w:hAnsiTheme="majorBidi" w:cstheme="majorBidi"/>
+        </w:rPr>
+        <w:t>not_next_to</w:t>
+      </w:r>
+      <w:proofErr w:type="spellEnd"/>
+      <w:r>
+        <w:rPr>
+          <w:rFonts w:asciiTheme="majorBidi" w:hAnsiTheme="majorBidi" w:cstheme="majorBidi"/>
+        </w:rPr>
+        <w:t>.</w:t>
+      </w:r>
     </w:p>
     <w:p>
       <w:pPr>
